--- a/WeedAndCropDetectionSystem_Pal_UCS_UCT.docx
+++ b/WeedAndCropDetectionSystem_Pal_UCS_UCT.docx
@@ -4552,12 +4552,14 @@
                                 <w:ind w:left="0" w:firstLine="0"/>
                                 <w:jc w:val="left"/>
                               </w:pPr>
+                              <w:proofErr w:type="spellStart"/>
                               <w:r>
                                 <w:rPr>
                                   <w:sz w:val="30"/>
                                 </w:rPr>
                                 <w:t>upSkill</w:t>
                               </w:r>
+                              <w:proofErr w:type="spellEnd"/>
                             </w:p>
                           </w:txbxContent>
                         </wps:txbx>
@@ -5462,12 +5464,14 @@
                           <w:ind w:left="0" w:firstLine="0"/>
                           <w:jc w:val="left"/>
                         </w:pPr>
+                        <w:proofErr w:type="spellStart"/>
                         <w:r>
                           <w:rPr>
                             <w:sz w:val="30"/>
                           </w:rPr>
                           <w:t>upSkill</w:t>
                         </w:r>
+                        <w:proofErr w:type="spellEnd"/>
                       </w:p>
                     </w:txbxContent>
                   </v:textbox>
@@ -13162,6 +13166,11 @@
       </w:r>
     </w:p>
     <w:p>
+      <w:r>
+        <w:t>https://github.com/dnyanesh3005/upskill-internship.git</w:t>
+      </w:r>
+    </w:p>
+    <w:p>
       <w:pPr>
         <w:spacing w:after="0" w:line="259" w:lineRule="auto"/>
         <w:ind w:left="0" w:firstLine="0"/>
@@ -13219,7 +13228,10 @@
         <w:jc w:val="left"/>
       </w:pPr>
       <w:r>
-        <w:t xml:space="preserve"> </w:t>
+        <w:t xml:space="preserve">          </w:t>
+      </w:r>
+      <w:r>
+        <w:t>https://github.com/dnyanesh3005/upskill-internship.git</w:t>
       </w:r>
     </w:p>
     <w:p>
